--- a/cv_IMBAULT_Kenji_FR.docx
+++ b/cv_IMBAULT_Kenji_FR.docx
@@ -143,7 +143,7 @@
       <w:r>
         <w:t xml:space="preserve"> </w:t>
       </w:r>
-      <w:hyperlink r:id="rId5" w:history="1">
+      <w:hyperlink r:id="rId7" w:history="1">
         <w:r>
           <w:rPr>
             <w:rStyle w:val="Hyperlink"/>
@@ -153,29 +153,30 @@
       </w:hyperlink>
     </w:p>
     <w:p>
-      <w:pPr>
+      <w:r>
         <w:rPr>
           <w:rStyle w:val="Hyperlink"/>
           <w:color w:val="auto"/>
           <w:u w:val="none"/>
         </w:rPr>
-      </w:pPr>
+        <w:t xml:space="preserve">Site </w:t>
+      </w:r>
+      <w:proofErr w:type="gramStart"/>
       <w:r>
         <w:rPr>
           <w:rStyle w:val="Hyperlink"/>
           <w:color w:val="auto"/>
           <w:u w:val="none"/>
         </w:rPr>
-        <w:t xml:space="preserve">Site </w:t>
-      </w:r>
-      <w:proofErr w:type="gramStart"/>
+        <w:t>web</w:t>
+      </w:r>
       <w:r>
         <w:rPr>
           <w:rStyle w:val="Hyperlink"/>
           <w:color w:val="auto"/>
           <w:u w:val="none"/>
         </w:rPr>
-        <w:t>web</w:t>
+        <w:t xml:space="preserve"> </w:t>
       </w:r>
       <w:r>
         <w:rPr>
@@ -183,31 +184,23 @@
           <w:color w:val="auto"/>
           <w:u w:val="none"/>
         </w:rPr>
-        <w:t xml:space="preserve"> </w:t>
-      </w:r>
+        <w:t>:</w:t>
+      </w:r>
+      <w:proofErr w:type="gramEnd"/>
       <w:r>
         <w:rPr>
           <w:rStyle w:val="Hyperlink"/>
           <w:color w:val="auto"/>
           <w:u w:val="none"/>
         </w:rPr>
-        <w:t>:</w:t>
-      </w:r>
-      <w:proofErr w:type="gramEnd"/>
-      <w:r>
-        <w:rPr>
-          <w:rStyle w:val="Hyperlink"/>
-          <w:color w:val="auto"/>
-          <w:u w:val="none"/>
-        </w:rPr>
         <w:t xml:space="preserve"> </w:t>
       </w:r>
-      <w:hyperlink r:id="rId6" w:history="1">
+      <w:hyperlink r:id="rId8" w:history="1">
         <w:r>
           <w:rPr>
             <w:rStyle w:val="Hyperlink"/>
           </w:rPr>
-          <w:t>https://kenjiimbault.github.io/personal-website/CV.html</w:t>
+          <w:t>https://kenjiimbault.tk/CV</w:t>
         </w:r>
       </w:hyperlink>
     </w:p>
@@ -217,6 +210,15 @@
           <w:lang w:val="fr-FR"/>
         </w:rPr>
       </w:pPr>
+      <w:r>
+        <w:rPr>
+          <w:rStyle w:val="Hyperlink"/>
+          <w:color w:val="auto"/>
+          <w:u w:val="none"/>
+          <w:lang w:val="fr-FR"/>
+        </w:rPr>
+        <w:t xml:space="preserve"> </w:t>
+      </w:r>
       <w:r>
         <w:rPr>
           <w:lang w:val="fr-FR"/>
@@ -899,6 +901,24 @@
     </w:p>
     <w:p>
       <w:pPr>
+        <w:pStyle w:val="ListParagraph"/>
+        <w:numPr>
+          <w:ilvl w:val="0"/>
+          <w:numId w:val="2"/>
+        </w:numPr>
+        <w:rPr>
+          <w:lang w:val="fr-FR"/>
+        </w:rPr>
+      </w:pPr>
+      <w:r>
+        <w:rPr>
+          <w:lang w:val="fr-FR"/>
+        </w:rPr>
+        <w:t>Espagnol (Débutant)</w:t>
+      </w:r>
+    </w:p>
+    <w:p>
+      <w:pPr>
         <w:rPr>
           <w:u w:val="single"/>
           <w:lang w:val="fr-FR"/>
@@ -1077,21 +1097,13 @@
         </w:numPr>
       </w:pPr>
       <w:r>
-        <w:t xml:space="preserve">Pack Microsoft </w:t>
-      </w:r>
-      <w:proofErr w:type="gramStart"/>
-      <w:r>
-        <w:t>Office</w:t>
+        <w:t>Pack Microsoft Office</w:t>
       </w:r>
       <w:r>
         <w:t xml:space="preserve"> </w:t>
       </w:r>
       <w:r>
-        <w:t>:</w:t>
-      </w:r>
-      <w:proofErr w:type="gramEnd"/>
-      <w:r>
-        <w:t xml:space="preserve"> Word, Excel, PowerPoint…</w:t>
+        <w:t>: Word, Excel, PowerPoint…</w:t>
       </w:r>
     </w:p>
     <w:p>
@@ -1138,30 +1150,6 @@
     </w:p>
     <w:p>
       <w:pPr>
-        <w:pStyle w:val="ListParagraph"/>
-        <w:numPr>
-          <w:ilvl w:val="0"/>
-          <w:numId w:val="4"/>
-        </w:numPr>
-        <w:rPr>
-          <w:lang w:val="fr-FR"/>
-        </w:rPr>
-      </w:pPr>
-      <w:r>
-        <w:rPr>
-          <w:lang w:val="fr-FR"/>
-        </w:rPr>
-        <w:t>Notepad+</w:t>
-      </w:r>
-      <w:r>
-        <w:rPr>
-          <w:lang w:val="fr-FR"/>
-        </w:rPr>
-        <w:t>+</w:t>
-      </w:r>
-    </w:p>
-    <w:p>
-      <w:pPr>
         <w:rPr>
           <w:u w:val="single"/>
           <w:lang w:val="fr-FR"/>
@@ -1278,13 +1266,6 @@
       <w:r>
         <w:t>2022</w:t>
       </w:r>
-    </w:p>
-    <w:p>
-      <w:pPr>
-        <w:rPr>
-          <w:u w:val="single"/>
-        </w:rPr>
-      </w:pPr>
     </w:p>
     <w:sectPr>
       <w:pgSz w:w="12240" w:h="15840"/>
@@ -1294,6 +1275,56 @@
     </w:sectPr>
   </w:body>
 </w:document>
+</file>
+
+<file path=word/endnotes.xml><?xml version="1.0" encoding="utf-8"?>
+<w:endnotes xmlns:wpc="http://schemas.microsoft.com/office/word/2010/wordprocessingCanvas" xmlns:cx="http://schemas.microsoft.com/office/drawing/2014/chartex" xmlns:cx1="http://schemas.microsoft.com/office/drawing/2015/9/8/chartex" xmlns:cx2="http://schemas.microsoft.com/office/drawing/2015/10/21/chartex" xmlns:cx3="http://schemas.microsoft.com/office/drawing/2016/5/9/chartex" xmlns:cx4="http://schemas.microsoft.com/office/drawing/2016/5/10/chartex" xmlns:cx5="http://schemas.microsoft.com/office/drawing/2016/5/11/chartex" xmlns:cx6="http://schemas.microsoft.com/office/drawing/2016/5/12/chartex" xmlns:cx7="http://schemas.microsoft.com/office/drawing/2016/5/13/chartex" xmlns:cx8="http://schemas.microsoft.com/office/drawing/2016/5/14/chartex" xmlns:mc="http://schemas.openxmlformats.org/markup-compatibility/2006" xmlns:aink="http://schemas.microsoft.com/office/drawing/2016/ink" xmlns:am3d="http://schemas.microsoft.com/office/drawing/2017/model3d" xmlns:o="urn:schemas-microsoft-com:office:office" xmlns:r="http://schemas.openxmlformats.org/officeDocument/2006/relationships" xmlns:m="http://schemas.openxmlformats.org/officeDocument/2006/math" xmlns:v="urn:schemas-microsoft-com:vml" xmlns:wp14="http://schemas.microsoft.com/office/word/2010/wordprocessingDrawing" xmlns:wp="http://schemas.openxmlformats.org/drawingml/2006/wordprocessingDrawing" xmlns:w10="urn:schemas-microsoft-com:office:word" xmlns:w="http://schemas.openxmlformats.org/wordprocessingml/2006/main" xmlns:w14="http://schemas.microsoft.com/office/word/2010/wordml" xmlns:w15="http://schemas.microsoft.com/office/word/2012/wordml" xmlns:w16cex="http://schemas.microsoft.com/office/word/2018/wordml/cex" xmlns:w16cid="http://schemas.microsoft.com/office/word/2016/wordml/cid" xmlns:w16="http://schemas.microsoft.com/office/word/2018/wordml" xmlns:w16sdtdh="http://schemas.microsoft.com/office/word/2020/wordml/sdtdatahash" xmlns:w16se="http://schemas.microsoft.com/office/word/2015/wordml/symex" xmlns:wpg="http://schemas.microsoft.com/office/word/2010/wordprocessingGroup" xmlns:wpi="http://schemas.microsoft.com/office/word/2010/wordprocessingInk" xmlns:wne="http://schemas.microsoft.com/office/word/2006/wordml" xmlns:wps="http://schemas.microsoft.com/office/word/2010/wordprocessingShape" mc:Ignorable="w14 w15 w16se w16cid w16 w16cex w16sdtdh wp14">
+  <w:endnote w:type="separator" w:id="-1">
+    <w:p>
+      <w:pPr>
+        <w:spacing w:after="0" w:line="240" w:lineRule="auto"/>
+      </w:pPr>
+      <w:r>
+        <w:separator/>
+      </w:r>
+    </w:p>
+  </w:endnote>
+  <w:endnote w:type="continuationSeparator" w:id="0">
+    <w:p>
+      <w:pPr>
+        <w:spacing w:after="0" w:line="240" w:lineRule="auto"/>
+      </w:pPr>
+      <w:r>
+        <w:continuationSeparator/>
+      </w:r>
+    </w:p>
+  </w:endnote>
+</w:endnotes>
+</file>
+
+<file path=word/footnotes.xml><?xml version="1.0" encoding="utf-8"?>
+<w:footnotes xmlns:wpc="http://schemas.microsoft.com/office/word/2010/wordprocessingCanvas" xmlns:cx="http://schemas.microsoft.com/office/drawing/2014/chartex" xmlns:cx1="http://schemas.microsoft.com/office/drawing/2015/9/8/chartex" xmlns:cx2="http://schemas.microsoft.com/office/drawing/2015/10/21/chartex" xmlns:cx3="http://schemas.microsoft.com/office/drawing/2016/5/9/chartex" xmlns:cx4="http://schemas.microsoft.com/office/drawing/2016/5/10/chartex" xmlns:cx5="http://schemas.microsoft.com/office/drawing/2016/5/11/chartex" xmlns:cx6="http://schemas.microsoft.com/office/drawing/2016/5/12/chartex" xmlns:cx7="http://schemas.microsoft.com/office/drawing/2016/5/13/chartex" xmlns:cx8="http://schemas.microsoft.com/office/drawing/2016/5/14/chartex" xmlns:mc="http://schemas.openxmlformats.org/markup-compatibility/2006" xmlns:aink="http://schemas.microsoft.com/office/drawing/2016/ink" xmlns:am3d="http://schemas.microsoft.com/office/drawing/2017/model3d" xmlns:o="urn:schemas-microsoft-com:office:office" xmlns:r="http://schemas.openxmlformats.org/officeDocument/2006/relationships" xmlns:m="http://schemas.openxmlformats.org/officeDocument/2006/math" xmlns:v="urn:schemas-microsoft-com:vml" xmlns:wp14="http://schemas.microsoft.com/office/word/2010/wordprocessingDrawing" xmlns:wp="http://schemas.openxmlformats.org/drawingml/2006/wordprocessingDrawing" xmlns:w10="urn:schemas-microsoft-com:office:word" xmlns:w="http://schemas.openxmlformats.org/wordprocessingml/2006/main" xmlns:w14="http://schemas.microsoft.com/office/word/2010/wordml" xmlns:w15="http://schemas.microsoft.com/office/word/2012/wordml" xmlns:w16cex="http://schemas.microsoft.com/office/word/2018/wordml/cex" xmlns:w16cid="http://schemas.microsoft.com/office/word/2016/wordml/cid" xmlns:w16="http://schemas.microsoft.com/office/word/2018/wordml" xmlns:w16sdtdh="http://schemas.microsoft.com/office/word/2020/wordml/sdtdatahash" xmlns:w16se="http://schemas.microsoft.com/office/word/2015/wordml/symex" xmlns:wpg="http://schemas.microsoft.com/office/word/2010/wordprocessingGroup" xmlns:wpi="http://schemas.microsoft.com/office/word/2010/wordprocessingInk" xmlns:wne="http://schemas.microsoft.com/office/word/2006/wordml" xmlns:wps="http://schemas.microsoft.com/office/word/2010/wordprocessingShape" mc:Ignorable="w14 w15 w16se w16cid w16 w16cex w16sdtdh wp14">
+  <w:footnote w:type="separator" w:id="-1">
+    <w:p>
+      <w:pPr>
+        <w:spacing w:after="0" w:line="240" w:lineRule="auto"/>
+      </w:pPr>
+      <w:r>
+        <w:separator/>
+      </w:r>
+    </w:p>
+  </w:footnote>
+  <w:footnote w:type="continuationSeparator" w:id="0">
+    <w:p>
+      <w:pPr>
+        <w:spacing w:after="0" w:line="240" w:lineRule="auto"/>
+      </w:pPr>
+      <w:r>
+        <w:continuationSeparator/>
+      </w:r>
+    </w:p>
+  </w:footnote>
+</w:footnotes>
 </file>
 
 <file path=word/numbering.xml><?xml version="1.0" encoding="utf-8"?>
@@ -2469,6 +2500,50 @@
       <w:u w:val="single"/>
     </w:rPr>
   </w:style>
+  <w:style w:type="paragraph" w:styleId="Header">
+    <w:name w:val="header"/>
+    <w:basedOn w:val="Normal"/>
+    <w:link w:val="HeaderChar"/>
+    <w:uiPriority w:val="99"/>
+    <w:unhideWhenUsed/>
+    <w:rsid w:val="00F43B49"/>
+    <w:pPr>
+      <w:tabs>
+        <w:tab w:val="center" w:pos="4513"/>
+        <w:tab w:val="right" w:pos="9026"/>
+      </w:tabs>
+      <w:spacing w:after="0" w:line="240" w:lineRule="auto"/>
+    </w:pPr>
+  </w:style>
+  <w:style w:type="character" w:customStyle="1" w:styleId="HeaderChar">
+    <w:name w:val="Header Char"/>
+    <w:basedOn w:val="DefaultParagraphFont"/>
+    <w:link w:val="Header"/>
+    <w:uiPriority w:val="99"/>
+    <w:rsid w:val="00F43B49"/>
+  </w:style>
+  <w:style w:type="paragraph" w:styleId="Footer">
+    <w:name w:val="footer"/>
+    <w:basedOn w:val="Normal"/>
+    <w:link w:val="FooterChar"/>
+    <w:uiPriority w:val="99"/>
+    <w:unhideWhenUsed/>
+    <w:rsid w:val="00F43B49"/>
+    <w:pPr>
+      <w:tabs>
+        <w:tab w:val="center" w:pos="4513"/>
+        <w:tab w:val="right" w:pos="9026"/>
+      </w:tabs>
+      <w:spacing w:after="0" w:line="240" w:lineRule="auto"/>
+    </w:pPr>
+  </w:style>
+  <w:style w:type="character" w:customStyle="1" w:styleId="FooterChar">
+    <w:name w:val="Footer Char"/>
+    <w:basedOn w:val="DefaultParagraphFont"/>
+    <w:link w:val="Footer"/>
+    <w:uiPriority w:val="99"/>
+    <w:rsid w:val="00F43B49"/>
+  </w:style>
 </w:styles>
 </file>
 

--- a/cv_IMBAULT_Kenji_FR.docx
+++ b/cv_IMBAULT_Kenji_FR.docx
@@ -102,29 +102,13 @@
         <w:rPr>
           <w:lang w:val="fr-FR"/>
         </w:rPr>
-        <w:t xml:space="preserve"> 329 Rue Des Epoux </w:t>
-      </w:r>
-      <w:proofErr w:type="spellStart"/>
-      <w:r>
-        <w:rPr>
-          <w:lang w:val="fr-FR"/>
-        </w:rPr>
-        <w:t>Tramier</w:t>
-      </w:r>
-      <w:proofErr w:type="spellEnd"/>
-      <w:r>
-        <w:rPr>
-          <w:lang w:val="fr-FR"/>
-        </w:rPr>
-        <w:t>, 84410, Bédoin</w:t>
-      </w:r>
-    </w:p>
-    <w:p>
-      <w:proofErr w:type="gramStart"/>
+        <w:t xml:space="preserve"> 329 Rue Des Epoux Tramier, 84410, Bédoin</w:t>
+      </w:r>
+    </w:p>
+    <w:p>
       <w:r>
         <w:t>Tel :</w:t>
       </w:r>
-      <w:proofErr w:type="gramEnd"/>
       <w:r>
         <w:t xml:space="preserve"> 07 83 14 41 64</w:t>
       </w:r>
@@ -135,11 +119,9 @@
           <w:rStyle w:val="Hyperlink"/>
         </w:rPr>
       </w:pPr>
-      <w:proofErr w:type="gramStart"/>
       <w:r>
         <w:t>Email :</w:t>
       </w:r>
-      <w:proofErr w:type="gramEnd"/>
       <w:r>
         <w:t xml:space="preserve"> </w:t>
       </w:r>
@@ -161,7 +143,6 @@
         </w:rPr>
         <w:t xml:space="preserve">Site </w:t>
       </w:r>
-      <w:proofErr w:type="gramStart"/>
       <w:r>
         <w:rPr>
           <w:rStyle w:val="Hyperlink"/>
@@ -186,7 +167,6 @@
         </w:rPr>
         <w:t>:</w:t>
       </w:r>
-      <w:proofErr w:type="gramEnd"/>
       <w:r>
         <w:rPr>
           <w:rStyle w:val="Hyperlink"/>
@@ -212,15 +192,6 @@
       </w:pPr>
       <w:r>
         <w:rPr>
-          <w:rStyle w:val="Hyperlink"/>
-          <w:color w:val="auto"/>
-          <w:u w:val="none"/>
-          <w:lang w:val="fr-FR"/>
-        </w:rPr>
-        <w:t xml:space="preserve"> </w:t>
-      </w:r>
-      <w:r>
-        <w:rPr>
           <w:lang w:val="fr-FR"/>
         </w:rPr>
         <w:t>Permis de conduire</w:t>
@@ -1245,13 +1216,13 @@
         </w:numPr>
       </w:pPr>
       <w:r>
+        <w:t xml:space="preserve">Zyxel </w:t>
+      </w:r>
+      <w:r>
         <w:t>ZCNP Foundation - v1.0 EN</w:t>
       </w:r>
       <w:r>
         <w:tab/>
-      </w:r>
-      <w:r>
-        <w:tab/>
         <w:t xml:space="preserve">ID: </w:t>
       </w:r>
       <w:r>
@@ -1264,6 +1235,35 @@
         <w:tab/>
       </w:r>
       <w:r>
+        <w:t>2022</w:t>
+      </w:r>
+    </w:p>
+    <w:p>
+      <w:pPr>
+        <w:pStyle w:val="ListParagraph"/>
+        <w:numPr>
+          <w:ilvl w:val="0"/>
+          <w:numId w:val="5"/>
+        </w:numPr>
+      </w:pPr>
+      <w:r>
+        <w:t>Zyxel ZCNP Security - v1.0 EN</w:t>
+      </w:r>
+      <w:r>
+        <w:tab/>
+      </w:r>
+      <w:r>
+        <w:tab/>
+        <w:t xml:space="preserve">ID: </w:t>
+      </w:r>
+      <w:r>
+        <w:t>62417ee3f34f3b3df92712bd</w:t>
+      </w:r>
+      <w:r>
+        <w:tab/>
+      </w:r>
+      <w:r>
+        <w:tab/>
         <w:t>2022</w:t>
       </w:r>
     </w:p>

--- a/cv_IMBAULT_Kenji_FR.docx
+++ b/cv_IMBAULT_Kenji_FR.docx
@@ -102,13 +102,29 @@
         <w:rPr>
           <w:lang w:val="fr-FR"/>
         </w:rPr>
-        <w:t xml:space="preserve"> 329 Rue Des Epoux Tramier, 84410, Bédoin</w:t>
-      </w:r>
-    </w:p>
-    <w:p>
+        <w:t xml:space="preserve"> 329 Rue Des Epoux </w:t>
+      </w:r>
+      <w:proofErr w:type="spellStart"/>
+      <w:r>
+        <w:rPr>
+          <w:lang w:val="fr-FR"/>
+        </w:rPr>
+        <w:t>Tramier</w:t>
+      </w:r>
+      <w:proofErr w:type="spellEnd"/>
+      <w:r>
+        <w:rPr>
+          <w:lang w:val="fr-FR"/>
+        </w:rPr>
+        <w:t>, 84410, Bédoin</w:t>
+      </w:r>
+    </w:p>
+    <w:p>
+      <w:proofErr w:type="gramStart"/>
       <w:r>
         <w:t>Tel :</w:t>
       </w:r>
+      <w:proofErr w:type="gramEnd"/>
       <w:r>
         <w:t xml:space="preserve"> 07 83 14 41 64</w:t>
       </w:r>
@@ -119,9 +135,11 @@
           <w:rStyle w:val="Hyperlink"/>
         </w:rPr>
       </w:pPr>
+      <w:proofErr w:type="gramStart"/>
       <w:r>
         <w:t>Email :</w:t>
       </w:r>
+      <w:proofErr w:type="gramEnd"/>
       <w:r>
         <w:t xml:space="preserve"> </w:t>
       </w:r>
@@ -143,6 +161,7 @@
         </w:rPr>
         <w:t xml:space="preserve">Site </w:t>
       </w:r>
+      <w:proofErr w:type="gramStart"/>
       <w:r>
         <w:rPr>
           <w:rStyle w:val="Hyperlink"/>
@@ -167,6 +186,7 @@
         </w:rPr>
         <w:t>:</w:t>
       </w:r>
+      <w:proofErr w:type="gramEnd"/>
       <w:r>
         <w:rPr>
           <w:rStyle w:val="Hyperlink"/>
@@ -502,7 +522,31 @@
         <w:rPr>
           <w:lang w:val="fr-FR"/>
         </w:rPr>
-        <w:t>A donné des leçons de mathématique privée a des lycéens</w:t>
+        <w:t>A donné des leçons de mathématique</w:t>
+      </w:r>
+      <w:r>
+        <w:rPr>
+          <w:lang w:val="fr-FR"/>
+        </w:rPr>
+        <w:t>s</w:t>
+      </w:r>
+      <w:r>
+        <w:rPr>
+          <w:lang w:val="fr-FR"/>
+        </w:rPr>
+        <w:t xml:space="preserve"> privée</w:t>
+      </w:r>
+      <w:r>
+        <w:rPr>
+          <w:lang w:val="fr-FR"/>
+        </w:rPr>
+        <w:t>s à</w:t>
+      </w:r>
+      <w:r>
+        <w:rPr>
+          <w:lang w:val="fr-FR"/>
+        </w:rPr>
+        <w:t xml:space="preserve"> des lycéens</w:t>
       </w:r>
       <w:r>
         <w:rPr>
@@ -1068,13 +1112,21 @@
         </w:numPr>
       </w:pPr>
       <w:r>
-        <w:t>Pack Microsoft Office</w:t>
+        <w:t xml:space="preserve">Pack Microsoft </w:t>
+      </w:r>
+      <w:proofErr w:type="gramStart"/>
+      <w:r>
+        <w:t>Office</w:t>
       </w:r>
       <w:r>
         <w:t xml:space="preserve"> </w:t>
       </w:r>
       <w:r>
-        <w:t>: Word, Excel, PowerPoint…</w:t>
+        <w:t>:</w:t>
+      </w:r>
+      <w:proofErr w:type="gramEnd"/>
+      <w:r>
+        <w:t xml:space="preserve"> Word, Excel, PowerPoint…</w:t>
       </w:r>
     </w:p>
     <w:p>
@@ -1215,8 +1267,13 @@
           <w:numId w:val="5"/>
         </w:numPr>
       </w:pPr>
-      <w:r>
-        <w:t xml:space="preserve">Zyxel </w:t>
+      <w:proofErr w:type="spellStart"/>
+      <w:r>
+        <w:t>Zyxel</w:t>
+      </w:r>
+      <w:proofErr w:type="spellEnd"/>
+      <w:r>
+        <w:t xml:space="preserve"> </w:t>
       </w:r>
       <w:r>
         <w:t>ZCNP Foundation - v1.0 EN</w:t>
@@ -1246,8 +1303,13 @@
           <w:numId w:val="5"/>
         </w:numPr>
       </w:pPr>
-      <w:r>
-        <w:t>Zyxel ZCNP Security - v1.0 EN</w:t>
+      <w:proofErr w:type="spellStart"/>
+      <w:r>
+        <w:t>Zyxel</w:t>
+      </w:r>
+      <w:proofErr w:type="spellEnd"/>
+      <w:r>
+        <w:t xml:space="preserve"> ZCNP Security - v1.0 EN</w:t>
       </w:r>
       <w:r>
         <w:tab/>
@@ -2007,22 +2069,22 @@
       </w:rPr>
     </w:lvl>
   </w:abstractNum>
-  <w:num w:numId="1">
+  <w:num w:numId="1" w16cid:durableId="1242717485">
     <w:abstractNumId w:val="1"/>
   </w:num>
-  <w:num w:numId="2">
+  <w:num w:numId="2" w16cid:durableId="1047607274">
     <w:abstractNumId w:val="3"/>
   </w:num>
-  <w:num w:numId="3">
+  <w:num w:numId="3" w16cid:durableId="181865371">
     <w:abstractNumId w:val="5"/>
   </w:num>
-  <w:num w:numId="4">
+  <w:num w:numId="4" w16cid:durableId="1117215783">
     <w:abstractNumId w:val="4"/>
   </w:num>
-  <w:num w:numId="5">
+  <w:num w:numId="5" w16cid:durableId="1775637716">
     <w:abstractNumId w:val="2"/>
   </w:num>
-  <w:num w:numId="6">
+  <w:num w:numId="6" w16cid:durableId="309140536">
     <w:abstractNumId w:val="0"/>
   </w:num>
 </w:numbering>

--- a/cv_IMBAULT_Kenji_FR.docx
+++ b/cv_IMBAULT_Kenji_FR.docx
@@ -102,29 +102,13 @@
         <w:rPr>
           <w:lang w:val="fr-FR"/>
         </w:rPr>
-        <w:t xml:space="preserve"> 329 Rue Des Epoux </w:t>
-      </w:r>
-      <w:proofErr w:type="spellStart"/>
-      <w:r>
-        <w:rPr>
-          <w:lang w:val="fr-FR"/>
-        </w:rPr>
-        <w:t>Tramier</w:t>
-      </w:r>
-      <w:proofErr w:type="spellEnd"/>
-      <w:r>
-        <w:rPr>
-          <w:lang w:val="fr-FR"/>
-        </w:rPr>
-        <w:t>, 84410, Bédoin</w:t>
-      </w:r>
-    </w:p>
-    <w:p>
-      <w:proofErr w:type="gramStart"/>
+        <w:t xml:space="preserve"> 329 Rue Des Epoux Tramier, 84410, Bédoin</w:t>
+      </w:r>
+    </w:p>
+    <w:p>
       <w:r>
         <w:t>Tel :</w:t>
       </w:r>
-      <w:proofErr w:type="gramEnd"/>
       <w:r>
         <w:t xml:space="preserve"> 07 83 14 41 64</w:t>
       </w:r>
@@ -135,11 +119,9 @@
           <w:rStyle w:val="Hyperlink"/>
         </w:rPr>
       </w:pPr>
-      <w:proofErr w:type="gramStart"/>
       <w:r>
         <w:t>Email :</w:t>
       </w:r>
-      <w:proofErr w:type="gramEnd"/>
       <w:r>
         <w:t xml:space="preserve"> </w:t>
       </w:r>
@@ -161,7 +143,6 @@
         </w:rPr>
         <w:t xml:space="preserve">Site </w:t>
       </w:r>
-      <w:proofErr w:type="gramStart"/>
       <w:r>
         <w:rPr>
           <w:rStyle w:val="Hyperlink"/>
@@ -186,7 +167,6 @@
         </w:rPr>
         <w:t>:</w:t>
       </w:r>
-      <w:proofErr w:type="gramEnd"/>
       <w:r>
         <w:rPr>
           <w:rStyle w:val="Hyperlink"/>
@@ -726,7 +706,19 @@
         <w:rPr>
           <w:lang w:val="fr-FR"/>
         </w:rPr>
-        <w:t>2029-2021</w:t>
+        <w:t>20</w:t>
+      </w:r>
+      <w:r>
+        <w:rPr>
+          <w:lang w:val="fr-FR"/>
+        </w:rPr>
+        <w:t>19</w:t>
+      </w:r>
+      <w:r>
+        <w:rPr>
+          <w:lang w:val="fr-FR"/>
+        </w:rPr>
+        <w:t>-2021</w:t>
       </w:r>
     </w:p>
     <w:p>
@@ -1112,21 +1104,13 @@
         </w:numPr>
       </w:pPr>
       <w:r>
-        <w:t xml:space="preserve">Pack Microsoft </w:t>
-      </w:r>
-      <w:proofErr w:type="gramStart"/>
-      <w:r>
-        <w:t>Office</w:t>
+        <w:t>Pack Microsoft Office</w:t>
       </w:r>
       <w:r>
         <w:t xml:space="preserve"> </w:t>
       </w:r>
       <w:r>
-        <w:t>:</w:t>
-      </w:r>
-      <w:proofErr w:type="gramEnd"/>
-      <w:r>
-        <w:t xml:space="preserve"> Word, Excel, PowerPoint…</w:t>
+        <w:t>: Word, Excel, PowerPoint…</w:t>
       </w:r>
     </w:p>
     <w:p>
@@ -1267,13 +1251,8 @@
           <w:numId w:val="5"/>
         </w:numPr>
       </w:pPr>
-      <w:proofErr w:type="spellStart"/>
-      <w:r>
-        <w:t>Zyxel</w:t>
-      </w:r>
-      <w:proofErr w:type="spellEnd"/>
-      <w:r>
-        <w:t xml:space="preserve"> </w:t>
+      <w:r>
+        <w:t xml:space="preserve">Zyxel </w:t>
       </w:r>
       <w:r>
         <w:t>ZCNP Foundation - v1.0 EN</w:t>
@@ -1303,13 +1282,8 @@
           <w:numId w:val="5"/>
         </w:numPr>
       </w:pPr>
-      <w:proofErr w:type="spellStart"/>
-      <w:r>
-        <w:t>Zyxel</w:t>
-      </w:r>
-      <w:proofErr w:type="spellEnd"/>
-      <w:r>
-        <w:t xml:space="preserve"> ZCNP Security - v1.0 EN</w:t>
+      <w:r>
+        <w:t>Zyxel ZCNP Security - v1.0 EN</w:t>
       </w:r>
       <w:r>
         <w:tab/>

--- a/cv_IMBAULT_Kenji_FR.docx
+++ b/cv_IMBAULT_Kenji_FR.docx
@@ -69,15 +69,24 @@
     </w:p>
     <w:p>
       <w:pPr>
-        <w:rPr>
-          <w:lang w:val="fr-FR"/>
-        </w:rPr>
-      </w:pPr>
-      <w:r>
-        <w:rPr>
-          <w:lang w:val="fr-FR"/>
-        </w:rPr>
-        <w:t xml:space="preserve">Date de naissance : </w:t>
+        <w:spacing w:after="0"/>
+        <w:rPr>
+          <w:lang w:val="fr-FR"/>
+        </w:rPr>
+      </w:pPr>
+      <w:r>
+        <w:rPr>
+          <w:b/>
+          <w:bCs/>
+          <w:lang w:val="fr-FR"/>
+        </w:rPr>
+        <w:t>Date de naissance</w:t>
+      </w:r>
+      <w:r>
+        <w:rPr>
+          <w:lang w:val="fr-FR"/>
+        </w:rPr>
+        <w:t xml:space="preserve"> : </w:t>
       </w:r>
       <w:r>
         <w:rPr>
@@ -88,90 +97,165 @@
     </w:p>
     <w:p>
       <w:pPr>
-        <w:rPr>
-          <w:lang w:val="fr-FR"/>
-        </w:rPr>
-      </w:pPr>
-      <w:r>
-        <w:rPr>
-          <w:lang w:val="fr-FR"/>
-        </w:rPr>
-        <w:t>Adresse :</w:t>
-      </w:r>
-      <w:r>
-        <w:rPr>
-          <w:lang w:val="fr-FR"/>
-        </w:rPr>
-        <w:t xml:space="preserve"> 329 Rue Des Epoux Tramier, 84410, Bédoin</w:t>
-      </w:r>
-    </w:p>
-    <w:p>
-      <w:r>
-        <w:t>Tel :</w:t>
-      </w:r>
-      <w:r>
+        <w:spacing w:after="0"/>
+        <w:rPr>
+          <w:lang w:val="fr-FR"/>
+        </w:rPr>
+      </w:pPr>
+      <w:r>
+        <w:rPr>
+          <w:b/>
+          <w:bCs/>
+          <w:lang w:val="fr-FR"/>
+        </w:rPr>
+        <w:t>Adresse</w:t>
+      </w:r>
+      <w:r>
+        <w:rPr>
+          <w:lang w:val="fr-FR"/>
+        </w:rPr>
+        <w:t xml:space="preserve"> :</w:t>
+      </w:r>
+      <w:r>
+        <w:rPr>
+          <w:lang w:val="fr-FR"/>
+        </w:rPr>
+        <w:t xml:space="preserve"> 329 Rue Des Epoux </w:t>
+      </w:r>
+      <w:proofErr w:type="spellStart"/>
+      <w:r>
+        <w:rPr>
+          <w:lang w:val="fr-FR"/>
+        </w:rPr>
+        <w:t>Tramier</w:t>
+      </w:r>
+      <w:proofErr w:type="spellEnd"/>
+      <w:r>
+        <w:rPr>
+          <w:lang w:val="fr-FR"/>
+        </w:rPr>
+        <w:t>, 84410, Bédoin</w:t>
+      </w:r>
+    </w:p>
+    <w:p>
+      <w:pPr>
+        <w:spacing w:after="0"/>
+        <w:rPr>
+          <w:lang w:val="fr-FR"/>
+        </w:rPr>
+      </w:pPr>
+      <w:r>
+        <w:rPr>
+          <w:b/>
+          <w:bCs/>
+          <w:lang w:val="fr-FR"/>
+        </w:rPr>
+        <w:t>Tel</w:t>
+      </w:r>
+      <w:r>
+        <w:rPr>
+          <w:lang w:val="fr-FR"/>
+        </w:rPr>
+        <w:t xml:space="preserve"> :</w:t>
+      </w:r>
+      <w:r>
+        <w:rPr>
+          <w:lang w:val="fr-FR"/>
+        </w:rPr>
         <w:t xml:space="preserve"> 07 83 14 41 64</w:t>
       </w:r>
     </w:p>
     <w:p>
       <w:pPr>
+        <w:spacing w:after="0"/>
         <w:rPr>
           <w:rStyle w:val="Hyperlink"/>
-        </w:rPr>
-      </w:pPr>
-      <w:r>
-        <w:t>Email :</w:t>
-      </w:r>
-      <w:r>
+          <w:lang w:val="fr-FR"/>
+        </w:rPr>
+      </w:pPr>
+      <w:r>
+        <w:rPr>
+          <w:b/>
+          <w:bCs/>
+          <w:lang w:val="fr-FR"/>
+        </w:rPr>
+        <w:t>Courriel</w:t>
+      </w:r>
+      <w:r>
+        <w:rPr>
+          <w:lang w:val="fr-FR"/>
+        </w:rPr>
+        <w:t xml:space="preserve"> :</w:t>
+      </w:r>
+      <w:r>
+        <w:rPr>
+          <w:lang w:val="fr-FR"/>
+        </w:rPr>
         <w:t xml:space="preserve"> </w:t>
       </w:r>
       <w:hyperlink r:id="rId7" w:history="1">
         <w:r>
           <w:rPr>
             <w:rStyle w:val="Hyperlink"/>
+            <w:lang w:val="fr-FR"/>
           </w:rPr>
           <w:t>kenjiimbault@gmail.com</w:t>
         </w:r>
       </w:hyperlink>
     </w:p>
     <w:p>
+      <w:pPr>
+        <w:spacing w:after="0"/>
+        <w:rPr>
+          <w:lang w:val="fr-FR"/>
+        </w:rPr>
+      </w:pPr>
+      <w:r>
+        <w:rPr>
+          <w:rStyle w:val="Hyperlink"/>
+          <w:b/>
+          <w:bCs/>
+          <w:color w:val="auto"/>
+          <w:u w:val="none"/>
+          <w:lang w:val="fr-FR"/>
+        </w:rPr>
+        <w:t xml:space="preserve">Site </w:t>
+      </w:r>
+      <w:r>
+        <w:rPr>
+          <w:rStyle w:val="Hyperlink"/>
+          <w:b/>
+          <w:bCs/>
+          <w:color w:val="auto"/>
+          <w:u w:val="none"/>
+          <w:lang w:val="fr-FR"/>
+        </w:rPr>
+        <w:t>web</w:t>
+      </w:r>
       <w:r>
         <w:rPr>
           <w:rStyle w:val="Hyperlink"/>
           <w:color w:val="auto"/>
           <w:u w:val="none"/>
-        </w:rPr>
-        <w:t xml:space="preserve">Site </w:t>
+          <w:lang w:val="fr-FR"/>
+        </w:rPr>
+        <w:t xml:space="preserve"> </w:t>
       </w:r>
       <w:r>
         <w:rPr>
           <w:rStyle w:val="Hyperlink"/>
           <w:color w:val="auto"/>
           <w:u w:val="none"/>
-        </w:rPr>
-        <w:t>web</w:t>
+          <w:lang w:val="fr-FR"/>
+        </w:rPr>
+        <w:t>:</w:t>
       </w:r>
       <w:r>
         <w:rPr>
           <w:rStyle w:val="Hyperlink"/>
           <w:color w:val="auto"/>
           <w:u w:val="none"/>
-        </w:rPr>
-        <w:t xml:space="preserve"> </w:t>
-      </w:r>
-      <w:r>
-        <w:rPr>
-          <w:rStyle w:val="Hyperlink"/>
-          <w:color w:val="auto"/>
-          <w:u w:val="none"/>
-        </w:rPr>
-        <w:t>:</w:t>
-      </w:r>
-      <w:r>
-        <w:rPr>
-          <w:rStyle w:val="Hyperlink"/>
-          <w:color w:val="auto"/>
-          <w:u w:val="none"/>
+          <w:lang w:val="fr-FR"/>
         </w:rPr>
         <w:t xml:space="preserve"> </w:t>
       </w:r>
@@ -179,19 +263,23 @@
         <w:r>
           <w:rPr>
             <w:rStyle w:val="Hyperlink"/>
+            <w:lang w:val="fr-FR"/>
           </w:rPr>
-          <w:t>https://kenjiimbault.tk/CV</w:t>
+          <w:t>https://kenjiimbault.github.io/personal-website/</w:t>
         </w:r>
       </w:hyperlink>
     </w:p>
     <w:p>
       <w:pPr>
-        <w:rPr>
-          <w:lang w:val="fr-FR"/>
-        </w:rPr>
-      </w:pPr>
-      <w:r>
-        <w:rPr>
+        <w:spacing w:after="0"/>
+        <w:rPr>
+          <w:lang w:val="fr-FR"/>
+        </w:rPr>
+      </w:pPr>
+      <w:r>
+        <w:rPr>
+          <w:b/>
+          <w:bCs/>
           <w:lang w:val="fr-FR"/>
         </w:rPr>
         <w:t>Permis de conduire</w:t>
@@ -248,6 +336,12 @@
         <w:rPr>
           <w:lang w:val="fr-FR"/>
         </w:rPr>
+        <w:tab/>
+      </w:r>
+      <w:r>
+        <w:rPr>
+          <w:lang w:val="fr-FR"/>
+        </w:rPr>
         <w:t xml:space="preserve">Date </w:t>
       </w:r>
       <w:r>
@@ -263,6 +357,14 @@
         <w:tab/>
         <w:t>2020</w:t>
       </w:r>
+    </w:p>
+    <w:p>
+      <w:pPr>
+        <w:spacing w:after="0"/>
+        <w:rPr>
+          <w:lang w:val="fr-FR"/>
+        </w:rPr>
+      </w:pPr>
     </w:p>
     <w:p>
       <w:pPr>
@@ -313,6 +415,12 @@
         <w:rPr>
           <w:lang w:val="fr-FR"/>
         </w:rPr>
+        <w:t xml:space="preserve">    </w:t>
+      </w:r>
+      <w:r>
+        <w:rPr>
+          <w:lang w:val="fr-FR"/>
+        </w:rPr>
         <w:t>2018-</w:t>
       </w:r>
       <w:r>
@@ -386,6 +494,12 @@
         <w:rPr>
           <w:lang w:val="fr-FR"/>
         </w:rPr>
+        <w:t xml:space="preserve">    </w:t>
+      </w:r>
+      <w:r>
+        <w:rPr>
+          <w:lang w:val="fr-FR"/>
+        </w:rPr>
         <w:t>2020-</w:t>
       </w:r>
       <w:r>
@@ -471,6 +585,12 @@
         <w:rPr>
           <w:lang w:val="fr-FR"/>
         </w:rPr>
+        <w:t xml:space="preserve">    </w:t>
+      </w:r>
+      <w:r>
+        <w:rPr>
+          <w:lang w:val="fr-FR"/>
+        </w:rPr>
         <w:t>201</w:t>
       </w:r>
       <w:r>
@@ -484,79 +604,6 @@
           <w:lang w:val="fr-FR"/>
         </w:rPr>
         <w:t>-2020</w:t>
-      </w:r>
-    </w:p>
-    <w:p>
-      <w:pPr>
-        <w:pStyle w:val="ListParagraph"/>
-        <w:numPr>
-          <w:ilvl w:val="0"/>
-          <w:numId w:val="1"/>
-        </w:numPr>
-        <w:ind w:left="714" w:hanging="357"/>
-        <w:rPr>
-          <w:lang w:val="fr-FR"/>
-        </w:rPr>
-      </w:pPr>
-      <w:r>
-        <w:rPr>
-          <w:lang w:val="fr-FR"/>
-        </w:rPr>
-        <w:t>A donné des leçons de mathématique</w:t>
-      </w:r>
-      <w:r>
-        <w:rPr>
-          <w:lang w:val="fr-FR"/>
-        </w:rPr>
-        <w:t>s</w:t>
-      </w:r>
-      <w:r>
-        <w:rPr>
-          <w:lang w:val="fr-FR"/>
-        </w:rPr>
-        <w:t xml:space="preserve"> privée</w:t>
-      </w:r>
-      <w:r>
-        <w:rPr>
-          <w:lang w:val="fr-FR"/>
-        </w:rPr>
-        <w:t>s à</w:t>
-      </w:r>
-      <w:r>
-        <w:rPr>
-          <w:lang w:val="fr-FR"/>
-        </w:rPr>
-        <w:t xml:space="preserve"> des lycéens</w:t>
-      </w:r>
-      <w:r>
-        <w:rPr>
-          <w:lang w:val="fr-FR"/>
-        </w:rPr>
-        <w:tab/>
-      </w:r>
-      <w:r>
-        <w:rPr>
-          <w:lang w:val="fr-FR"/>
-        </w:rPr>
-        <w:tab/>
-      </w:r>
-      <w:r>
-        <w:rPr>
-          <w:lang w:val="fr-FR"/>
-        </w:rPr>
-        <w:tab/>
-      </w:r>
-      <w:r>
-        <w:rPr>
-          <w:lang w:val="fr-FR"/>
-        </w:rPr>
-        <w:tab/>
-      </w:r>
-      <w:r>
-        <w:rPr>
-          <w:lang w:val="fr-FR"/>
-        </w:rPr>
-        <w:t>2021</w:t>
       </w:r>
     </w:p>
     <w:p>
@@ -603,13 +650,25 @@
         <w:rPr>
           <w:lang w:val="fr-FR"/>
         </w:rPr>
-        <w:tab/>
+        <w:t> :</w:t>
       </w:r>
       <w:r>
         <w:rPr>
           <w:lang w:val="fr-FR"/>
         </w:rPr>
         <w:t xml:space="preserve"> Génie Industriel et Informatique à Polytech Marseille</w:t>
+      </w:r>
+      <w:r>
+        <w:rPr>
+          <w:lang w:val="fr-FR"/>
+        </w:rPr>
+        <w:tab/>
+      </w:r>
+      <w:r>
+        <w:rPr>
+          <w:lang w:val="fr-FR"/>
+        </w:rPr>
+        <w:tab/>
       </w:r>
       <w:r>
         <w:rPr>
@@ -706,6 +765,12 @@
         <w:rPr>
           <w:lang w:val="fr-FR"/>
         </w:rPr>
+        <w:t xml:space="preserve">    </w:t>
+      </w:r>
+      <w:r>
+        <w:rPr>
+          <w:lang w:val="fr-FR"/>
+        </w:rPr>
         <w:t>20</w:t>
       </w:r>
       <w:r>
@@ -754,6 +819,12 @@
         <w:rPr>
           <w:lang w:val="fr-FR"/>
         </w:rPr>
+        <w:t xml:space="preserve"> STI2D</w:t>
+      </w:r>
+      <w:r>
+        <w:rPr>
+          <w:lang w:val="fr-FR"/>
+        </w:rPr>
         <w:t xml:space="preserve"> (mention Bien)</w:t>
       </w:r>
       <w:r>
@@ -797,6 +868,267 @@
           <w:lang w:val="fr-FR"/>
         </w:rPr>
         <w:t>2019</w:t>
+      </w:r>
+    </w:p>
+    <w:p>
+      <w:pPr>
+        <w:rPr>
+          <w:u w:val="single"/>
+          <w:lang w:val="fr-FR"/>
+        </w:rPr>
+      </w:pPr>
+      <w:r>
+        <w:rPr>
+          <w:u w:val="single"/>
+          <w:lang w:val="fr-FR"/>
+        </w:rPr>
+        <w:t>Expériences</w:t>
+      </w:r>
+      <w:r>
+        <w:rPr>
+          <w:u w:val="single"/>
+          <w:lang w:val="fr-FR"/>
+        </w:rPr>
+        <w:t xml:space="preserve"> professionnelles</w:t>
+      </w:r>
+    </w:p>
+    <w:p>
+      <w:pPr>
+        <w:pStyle w:val="ListParagraph"/>
+        <w:numPr>
+          <w:ilvl w:val="0"/>
+          <w:numId w:val="7"/>
+        </w:numPr>
+        <w:rPr>
+          <w:u w:val="single"/>
+          <w:lang w:val="fr-FR"/>
+        </w:rPr>
+      </w:pPr>
+      <w:r>
+        <w:rPr>
+          <w:lang w:val="fr-FR"/>
+        </w:rPr>
+        <w:t>Implémentation d'un simulateur de machine pour une infrastructure numériqu</w:t>
+      </w:r>
+      <w:r>
+        <w:rPr>
+          <w:lang w:val="fr-FR"/>
+        </w:rPr>
+        <w:t>e</w:t>
+      </w:r>
+      <w:r>
+        <w:rPr>
+          <w:lang w:val="fr-FR"/>
+        </w:rPr>
+        <w:tab/>
+      </w:r>
+      <w:r>
+        <w:rPr>
+          <w:lang w:val="fr-FR"/>
+        </w:rPr>
+        <w:tab/>
+      </w:r>
+      <w:r>
+        <w:rPr>
+          <w:lang w:val="fr-FR"/>
+        </w:rPr>
+        <w:t>2023</w:t>
+      </w:r>
+    </w:p>
+    <w:p>
+      <w:pPr>
+        <w:pStyle w:val="ListParagraph"/>
+        <w:numPr>
+          <w:ilvl w:val="1"/>
+          <w:numId w:val="7"/>
+        </w:numPr>
+        <w:rPr>
+          <w:u w:val="single"/>
+        </w:rPr>
+      </w:pPr>
+      <w:r>
+        <w:t>Lieu</w:t>
+      </w:r>
+      <w:r>
+        <w:t xml:space="preserve"> </w:t>
+      </w:r>
+      <w:r>
+        <w:t>:</w:t>
+      </w:r>
+      <w:r>
+        <w:t xml:space="preserve"> Fraunhofer Innovation Platform </w:t>
+      </w:r>
+      <w:r>
+        <w:t>for</w:t>
+      </w:r>
+      <w:r>
+        <w:t xml:space="preserve"> Advanced Manufacturing</w:t>
+      </w:r>
+      <w:r>
+        <w:t xml:space="preserve">, </w:t>
+      </w:r>
+      <w:r>
+        <w:t>Enschede, Pays-Bas</w:t>
+      </w:r>
+    </w:p>
+    <w:p>
+      <w:pPr>
+        <w:pStyle w:val="ListParagraph"/>
+        <w:numPr>
+          <w:ilvl w:val="1"/>
+          <w:numId w:val="7"/>
+        </w:numPr>
+        <w:rPr>
+          <w:u w:val="single"/>
+          <w:lang w:val="fr-FR"/>
+        </w:rPr>
+      </w:pPr>
+      <w:r>
+        <w:rPr>
+          <w:lang w:val="fr-FR"/>
+        </w:rPr>
+        <w:t>Durée : 3 mois</w:t>
+      </w:r>
+    </w:p>
+    <w:p>
+      <w:pPr>
+        <w:pStyle w:val="ListParagraph"/>
+        <w:numPr>
+          <w:ilvl w:val="0"/>
+          <w:numId w:val="7"/>
+        </w:numPr>
+        <w:rPr>
+          <w:u w:val="single"/>
+          <w:lang w:val="fr-FR"/>
+        </w:rPr>
+      </w:pPr>
+      <w:r>
+        <w:rPr>
+          <w:lang w:val="fr-FR"/>
+        </w:rPr>
+        <w:t>Mise en rayon</w:t>
+      </w:r>
+      <w:r>
+        <w:rPr>
+          <w:lang w:val="fr-FR"/>
+        </w:rPr>
+        <w:tab/>
+      </w:r>
+      <w:r>
+        <w:rPr>
+          <w:lang w:val="fr-FR"/>
+        </w:rPr>
+        <w:tab/>
+      </w:r>
+      <w:r>
+        <w:rPr>
+          <w:lang w:val="fr-FR"/>
+        </w:rPr>
+        <w:tab/>
+      </w:r>
+      <w:r>
+        <w:rPr>
+          <w:lang w:val="fr-FR"/>
+        </w:rPr>
+        <w:tab/>
+      </w:r>
+      <w:r>
+        <w:rPr>
+          <w:lang w:val="fr-FR"/>
+        </w:rPr>
+        <w:tab/>
+      </w:r>
+      <w:r>
+        <w:rPr>
+          <w:lang w:val="fr-FR"/>
+        </w:rPr>
+        <w:tab/>
+      </w:r>
+      <w:r>
+        <w:rPr>
+          <w:lang w:val="fr-FR"/>
+        </w:rPr>
+        <w:tab/>
+      </w:r>
+      <w:r>
+        <w:rPr>
+          <w:lang w:val="fr-FR"/>
+        </w:rPr>
+        <w:tab/>
+      </w:r>
+      <w:r>
+        <w:rPr>
+          <w:lang w:val="fr-FR"/>
+        </w:rPr>
+        <w:tab/>
+      </w:r>
+      <w:r>
+        <w:rPr>
+          <w:lang w:val="fr-FR"/>
+        </w:rPr>
+        <w:tab/>
+      </w:r>
+      <w:r>
+        <w:rPr>
+          <w:lang w:val="fr-FR"/>
+        </w:rPr>
+        <w:tab/>
+      </w:r>
+      <w:r>
+        <w:rPr>
+          <w:lang w:val="fr-FR"/>
+        </w:rPr>
+        <w:t>2022</w:t>
+      </w:r>
+    </w:p>
+    <w:p>
+      <w:pPr>
+        <w:pStyle w:val="ListParagraph"/>
+        <w:numPr>
+          <w:ilvl w:val="1"/>
+          <w:numId w:val="7"/>
+        </w:numPr>
+        <w:rPr>
+          <w:u w:val="single"/>
+          <w:lang w:val="fr-FR"/>
+        </w:rPr>
+      </w:pPr>
+      <w:r>
+        <w:rPr>
+          <w:lang w:val="fr-FR"/>
+        </w:rPr>
+        <w:t xml:space="preserve">Lieu : </w:t>
+      </w:r>
+      <w:r>
+        <w:rPr>
+          <w:lang w:val="fr-FR"/>
+        </w:rPr>
+        <w:t>E. Leclerc</w:t>
+      </w:r>
+      <w:r>
+        <w:rPr>
+          <w:lang w:val="fr-FR"/>
+        </w:rPr>
+        <w:t>, Carpentras, France</w:t>
+      </w:r>
+    </w:p>
+    <w:p>
+      <w:pPr>
+        <w:pStyle w:val="ListParagraph"/>
+        <w:numPr>
+          <w:ilvl w:val="1"/>
+          <w:numId w:val="7"/>
+        </w:numPr>
+        <w:rPr>
+          <w:u w:val="single"/>
+          <w:lang w:val="fr-FR"/>
+        </w:rPr>
+      </w:pPr>
+      <w:r>
+        <w:rPr>
+          <w:lang w:val="fr-FR"/>
+        </w:rPr>
+        <w:t>Durée : 3 mois</w:t>
       </w:r>
     </w:p>
     <w:p>
@@ -908,24 +1240,6 @@
     </w:p>
     <w:p>
       <w:pPr>
-        <w:pStyle w:val="ListParagraph"/>
-        <w:numPr>
-          <w:ilvl w:val="0"/>
-          <w:numId w:val="2"/>
-        </w:numPr>
-        <w:rPr>
-          <w:lang w:val="fr-FR"/>
-        </w:rPr>
-      </w:pPr>
-      <w:r>
-        <w:rPr>
-          <w:lang w:val="fr-FR"/>
-        </w:rPr>
-        <w:t>Espagnol (Débutant)</w:t>
-      </w:r>
-    </w:p>
-    <w:p>
-      <w:pPr>
         <w:rPr>
           <w:u w:val="single"/>
           <w:lang w:val="fr-FR"/>
@@ -1009,165 +1323,34 @@
     </w:p>
     <w:p>
       <w:pPr>
-        <w:rPr>
-          <w:lang w:val="fr-FR"/>
-        </w:rPr>
-      </w:pPr>
-      <w:r>
-        <w:rPr>
-          <w:u w:val="single"/>
-          <w:lang w:val="fr-FR"/>
-        </w:rPr>
-        <w:t xml:space="preserve">Compétences </w:t>
-      </w:r>
-      <w:r>
-        <w:rPr>
-          <w:u w:val="single"/>
-          <w:lang w:val="fr-FR"/>
-        </w:rPr>
-        <w:t>logicielles</w:t>
-      </w:r>
-      <w:r>
-        <w:rPr>
-          <w:lang w:val="fr-FR"/>
-        </w:rPr>
-        <w:t xml:space="preserve"> :</w:t>
-      </w:r>
-    </w:p>
-    <w:p>
-      <w:pPr>
         <w:pStyle w:val="ListParagraph"/>
         <w:numPr>
           <w:ilvl w:val="0"/>
-          <w:numId w:val="1"/>
+          <w:numId w:val="3"/>
         </w:numPr>
-        <w:ind w:left="714" w:hanging="357"/>
-        <w:rPr>
-          <w:lang w:val="fr-FR"/>
-        </w:rPr>
-      </w:pPr>
-      <w:r>
-        <w:rPr>
-          <w:lang w:val="fr-FR"/>
-        </w:rPr>
-        <w:t>Vitesse d’écriture</w:t>
-      </w:r>
-      <w:r>
-        <w:rPr>
-          <w:lang w:val="fr-FR"/>
-        </w:rPr>
-        <w:t xml:space="preserve"> au clavier </w:t>
-      </w:r>
-      <w:r>
-        <w:rPr>
-          <w:lang w:val="fr-FR"/>
-        </w:rPr>
-        <w:t>: 90</w:t>
-      </w:r>
-      <w:r>
-        <w:rPr>
-          <w:lang w:val="fr-FR"/>
-        </w:rPr>
-        <w:t xml:space="preserve"> Mots par minute</w:t>
-      </w:r>
-      <w:r>
-        <w:rPr>
-          <w:lang w:val="fr-FR"/>
-        </w:rPr>
-        <w:t xml:space="preserve"> </w:t>
-      </w:r>
-      <w:r>
-        <w:rPr>
-          <w:lang w:val="fr-FR"/>
-        </w:rPr>
-        <w:t>avec</w:t>
-      </w:r>
-      <w:r>
-        <w:rPr>
-          <w:lang w:val="fr-FR"/>
-        </w:rPr>
-        <w:t xml:space="preserve"> 98% </w:t>
-      </w:r>
-      <w:r>
-        <w:rPr>
-          <w:lang w:val="fr-FR"/>
-        </w:rPr>
-        <w:t>de précision</w:t>
-      </w:r>
-    </w:p>
-    <w:p>
-      <w:pPr>
-        <w:pStyle w:val="ListParagraph"/>
-        <w:numPr>
-          <w:ilvl w:val="0"/>
-          <w:numId w:val="4"/>
-        </w:numPr>
-      </w:pPr>
-      <w:r>
-        <w:t>Pack Microsoft Office</w:t>
-      </w:r>
-      <w:r>
-        <w:t xml:space="preserve"> </w:t>
-      </w:r>
-      <w:r>
-        <w:t>: Word, Excel, PowerPoint…</w:t>
-      </w:r>
-    </w:p>
-    <w:p>
-      <w:pPr>
-        <w:pStyle w:val="ListParagraph"/>
-        <w:numPr>
-          <w:ilvl w:val="0"/>
-          <w:numId w:val="4"/>
-        </w:numPr>
-      </w:pPr>
-      <w:r>
-        <w:t xml:space="preserve">Google </w:t>
-      </w:r>
-      <w:r>
-        <w:t>Docs</w:t>
-      </w:r>
-      <w:r>
-        <w:t xml:space="preserve">: </w:t>
-      </w:r>
-      <w:r>
-        <w:t>Google Drive, Google Docs, Google Slides…</w:t>
-      </w:r>
-      <w:r>
-        <w:t xml:space="preserve"> </w:t>
-      </w:r>
-    </w:p>
-    <w:p>
-      <w:pPr>
-        <w:pStyle w:val="ListParagraph"/>
-        <w:numPr>
-          <w:ilvl w:val="0"/>
-          <w:numId w:val="4"/>
-        </w:numPr>
-        <w:rPr>
-          <w:lang w:val="fr-FR"/>
-        </w:rPr>
-      </w:pPr>
-      <w:r>
-        <w:rPr>
-          <w:lang w:val="fr-FR"/>
-        </w:rPr>
-        <w:t>Visual Studio Code</w:t>
-      </w:r>
-    </w:p>
-    <w:p>
-      <w:pPr>
+        <w:rPr>
+          <w:lang w:val="fr-FR"/>
+        </w:rPr>
+      </w:pPr>
+      <w:r>
+        <w:rPr>
+          <w:lang w:val="fr-FR"/>
+        </w:rPr>
+        <w:t>C#</w:t>
+      </w:r>
+    </w:p>
+    <w:p>
+      <w:pPr>
+        <w:rPr>
+          <w:lang w:val="fr-FR"/>
+        </w:rPr>
+      </w:pPr>
+      <w:r>
         <w:rPr>
           <w:u w:val="single"/>
           <w:lang w:val="fr-FR"/>
         </w:rPr>
-      </w:pPr>
-      <w:r>
-        <w:rPr>
-          <w:u w:val="single"/>
-          <w:lang w:val="fr-FR"/>
-        </w:rPr>
-        <w:t>Certifications :</w:t>
+        <w:t>Certifications</w:t>
       </w:r>
     </w:p>
     <w:p>
@@ -1240,6 +1423,17 @@
           <w:lang w:val="fr-FR"/>
         </w:rPr>
         <w:tab/>
+      </w:r>
+      <w:r>
+        <w:rPr>
+          <w:lang w:val="fr-FR"/>
+        </w:rPr>
+        <w:tab/>
+      </w:r>
+      <w:r>
+        <w:rPr>
+          <w:lang w:val="fr-FR"/>
+        </w:rPr>
         <w:t>2021</w:t>
       </w:r>
     </w:p>
@@ -1250,27 +1444,73 @@
           <w:ilvl w:val="0"/>
           <w:numId w:val="5"/>
         </w:numPr>
-      </w:pPr>
-      <w:r>
-        <w:t xml:space="preserve">Zyxel </w:t>
-      </w:r>
-      <w:r>
-        <w:t>ZCNP Foundation - v1.0 EN</w:t>
-      </w:r>
-      <w:r>
-        <w:tab/>
-        <w:t xml:space="preserve">ID: </w:t>
-      </w:r>
-      <w:r>
-        <w:t>6227d8406c53d13fbf3f4489</w:t>
-      </w:r>
-      <w:r>
-        <w:tab/>
-      </w:r>
-      <w:r>
-        <w:tab/>
-      </w:r>
-      <w:r>
+        <w:rPr>
+          <w:lang w:val="fr-FR"/>
+        </w:rPr>
+      </w:pPr>
+      <w:proofErr w:type="spellStart"/>
+      <w:r>
+        <w:rPr>
+          <w:lang w:val="fr-FR"/>
+        </w:rPr>
+        <w:t>Zyxel</w:t>
+      </w:r>
+      <w:proofErr w:type="spellEnd"/>
+      <w:r>
+        <w:rPr>
+          <w:lang w:val="fr-FR"/>
+        </w:rPr>
+        <w:t xml:space="preserve"> </w:t>
+      </w:r>
+      <w:r>
+        <w:rPr>
+          <w:lang w:val="fr-FR"/>
+        </w:rPr>
+        <w:t xml:space="preserve">ZCNP </w:t>
+      </w:r>
+      <w:proofErr w:type="spellStart"/>
+      <w:r>
+        <w:rPr>
+          <w:lang w:val="fr-FR"/>
+        </w:rPr>
+        <w:t>Foundation</w:t>
+      </w:r>
+      <w:proofErr w:type="spellEnd"/>
+      <w:r>
+        <w:rPr>
+          <w:lang w:val="fr-FR"/>
+        </w:rPr>
+        <w:t xml:space="preserve"> - v1.0 EN</w:t>
+      </w:r>
+      <w:r>
+        <w:rPr>
+          <w:lang w:val="fr-FR"/>
+        </w:rPr>
+        <w:tab/>
+        <w:t>ID: 6227d8406c53d13fbf3f4489</w:t>
+      </w:r>
+      <w:r>
+        <w:rPr>
+          <w:lang w:val="fr-FR"/>
+        </w:rPr>
+        <w:tab/>
+      </w:r>
+      <w:r>
+        <w:rPr>
+          <w:lang w:val="fr-FR"/>
+        </w:rPr>
+        <w:tab/>
+      </w:r>
+      <w:r>
+        <w:rPr>
+          <w:lang w:val="fr-FR"/>
+        </w:rPr>
+        <w:tab/>
+      </w:r>
+      <w:r>
+        <w:rPr>
+          <w:lang w:val="fr-FR"/>
+        </w:rPr>
         <w:t>2022</w:t>
       </w:r>
     </w:p>
@@ -1282,24 +1522,31 @@
           <w:numId w:val="5"/>
         </w:numPr>
       </w:pPr>
-      <w:r>
-        <w:t>Zyxel ZCNP Security - v1.0 EN</w:t>
-      </w:r>
-      <w:r>
-        <w:tab/>
-      </w:r>
-      <w:r>
-        <w:tab/>
-        <w:t xml:space="preserve">ID: </w:t>
-      </w:r>
-      <w:r>
-        <w:t>62417ee3f34f3b3df92712bd</w:t>
-      </w:r>
-      <w:r>
-        <w:tab/>
-      </w:r>
-      <w:r>
-        <w:tab/>
+      <w:proofErr w:type="spellStart"/>
+      <w:r>
+        <w:t>Zyxel</w:t>
+      </w:r>
+      <w:proofErr w:type="spellEnd"/>
+      <w:r>
+        <w:t xml:space="preserve"> ZCNP Security - v1.0 EN</w:t>
+      </w:r>
+      <w:r>
+        <w:tab/>
+      </w:r>
+      <w:r>
+        <w:tab/>
+        <w:t>ID: 62417ee3f34f3b3df92712bd</w:t>
+      </w:r>
+      <w:r>
+        <w:tab/>
+      </w:r>
+      <w:r>
+        <w:tab/>
+      </w:r>
+      <w:r>
+        <w:tab/>
+      </w:r>
+      <w:r>
         <w:t>2022</w:t>
       </w:r>
     </w:p>
@@ -1931,6 +2178,119 @@
     </w:lvl>
   </w:abstractNum>
   <w:abstractNum w:abstractNumId="5" w15:restartNumberingAfterBreak="0">
+    <w:nsid w:val="51487940"/>
+    <w:multiLevelType w:val="hybridMultilevel"/>
+    <w:tmpl w:val="DB7EFCCE"/>
+    <w:lvl w:ilvl="0" w:tplc="040C0001">
+      <w:start w:val="1"/>
+      <w:numFmt w:val="bullet"/>
+      <w:lvlText w:val=""/>
+      <w:lvlJc w:val="left"/>
+      <w:pPr>
+        <w:ind w:left="720" w:hanging="360"/>
+      </w:pPr>
+      <w:rPr>
+        <w:rFonts w:ascii="Symbol" w:hAnsi="Symbol" w:hint="default"/>
+      </w:rPr>
+    </w:lvl>
+    <w:lvl w:ilvl="1" w:tplc="040C0003">
+      <w:start w:val="1"/>
+      <w:numFmt w:val="bullet"/>
+      <w:lvlText w:val="o"/>
+      <w:lvlJc w:val="left"/>
+      <w:pPr>
+        <w:ind w:left="1440" w:hanging="360"/>
+      </w:pPr>
+      <w:rPr>
+        <w:rFonts w:ascii="Courier New" w:hAnsi="Courier New" w:cs="Courier New" w:hint="default"/>
+      </w:rPr>
+    </w:lvl>
+    <w:lvl w:ilvl="2" w:tplc="040C0005" w:tentative="1">
+      <w:start w:val="1"/>
+      <w:numFmt w:val="bullet"/>
+      <w:lvlText w:val=""/>
+      <w:lvlJc w:val="left"/>
+      <w:pPr>
+        <w:ind w:left="2160" w:hanging="360"/>
+      </w:pPr>
+      <w:rPr>
+        <w:rFonts w:ascii="Wingdings" w:hAnsi="Wingdings" w:hint="default"/>
+      </w:rPr>
+    </w:lvl>
+    <w:lvl w:ilvl="3" w:tplc="040C0001" w:tentative="1">
+      <w:start w:val="1"/>
+      <w:numFmt w:val="bullet"/>
+      <w:lvlText w:val=""/>
+      <w:lvlJc w:val="left"/>
+      <w:pPr>
+        <w:ind w:left="2880" w:hanging="360"/>
+      </w:pPr>
+      <w:rPr>
+        <w:rFonts w:ascii="Symbol" w:hAnsi="Symbol" w:hint="default"/>
+      </w:rPr>
+    </w:lvl>
+    <w:lvl w:ilvl="4" w:tplc="040C0003" w:tentative="1">
+      <w:start w:val="1"/>
+      <w:numFmt w:val="bullet"/>
+      <w:lvlText w:val="o"/>
+      <w:lvlJc w:val="left"/>
+      <w:pPr>
+        <w:ind w:left="3600" w:hanging="360"/>
+      </w:pPr>
+      <w:rPr>
+        <w:rFonts w:ascii="Courier New" w:hAnsi="Courier New" w:cs="Courier New" w:hint="default"/>
+      </w:rPr>
+    </w:lvl>
+    <w:lvl w:ilvl="5" w:tplc="040C0005" w:tentative="1">
+      <w:start w:val="1"/>
+      <w:numFmt w:val="bullet"/>
+      <w:lvlText w:val=""/>
+      <w:lvlJc w:val="left"/>
+      <w:pPr>
+        <w:ind w:left="4320" w:hanging="360"/>
+      </w:pPr>
+      <w:rPr>
+        <w:rFonts w:ascii="Wingdings" w:hAnsi="Wingdings" w:hint="default"/>
+      </w:rPr>
+    </w:lvl>
+    <w:lvl w:ilvl="6" w:tplc="040C0001" w:tentative="1">
+      <w:start w:val="1"/>
+      <w:numFmt w:val="bullet"/>
+      <w:lvlText w:val=""/>
+      <w:lvlJc w:val="left"/>
+      <w:pPr>
+        <w:ind w:left="5040" w:hanging="360"/>
+      </w:pPr>
+      <w:rPr>
+        <w:rFonts w:ascii="Symbol" w:hAnsi="Symbol" w:hint="default"/>
+      </w:rPr>
+    </w:lvl>
+    <w:lvl w:ilvl="7" w:tplc="040C0003" w:tentative="1">
+      <w:start w:val="1"/>
+      <w:numFmt w:val="bullet"/>
+      <w:lvlText w:val="o"/>
+      <w:lvlJc w:val="left"/>
+      <w:pPr>
+        <w:ind w:left="5760" w:hanging="360"/>
+      </w:pPr>
+      <w:rPr>
+        <w:rFonts w:ascii="Courier New" w:hAnsi="Courier New" w:cs="Courier New" w:hint="default"/>
+      </w:rPr>
+    </w:lvl>
+    <w:lvl w:ilvl="8" w:tplc="040C0005" w:tentative="1">
+      <w:start w:val="1"/>
+      <w:numFmt w:val="bullet"/>
+      <w:lvlText w:val=""/>
+      <w:lvlJc w:val="left"/>
+      <w:pPr>
+        <w:ind w:left="6480" w:hanging="360"/>
+      </w:pPr>
+      <w:rPr>
+        <w:rFonts w:ascii="Wingdings" w:hAnsi="Wingdings" w:hint="default"/>
+      </w:rPr>
+    </w:lvl>
+  </w:abstractNum>
+  <w:abstractNum w:abstractNumId="6" w15:restartNumberingAfterBreak="0">
     <w:nsid w:val="62C85B29"/>
     <w:multiLevelType w:val="hybridMultilevel"/>
     <w:tmpl w:val="EC309078"/>
@@ -2043,23 +2403,26 @@
       </w:rPr>
     </w:lvl>
   </w:abstractNum>
-  <w:num w:numId="1" w16cid:durableId="1242717485">
+  <w:num w:numId="1">
     <w:abstractNumId w:val="1"/>
   </w:num>
-  <w:num w:numId="2" w16cid:durableId="1047607274">
+  <w:num w:numId="2">
     <w:abstractNumId w:val="3"/>
   </w:num>
-  <w:num w:numId="3" w16cid:durableId="181865371">
-    <w:abstractNumId w:val="5"/>
+  <w:num w:numId="3">
+    <w:abstractNumId w:val="6"/>
   </w:num>
-  <w:num w:numId="4" w16cid:durableId="1117215783">
+  <w:num w:numId="4">
     <w:abstractNumId w:val="4"/>
   </w:num>
-  <w:num w:numId="5" w16cid:durableId="1775637716">
+  <w:num w:numId="5">
     <w:abstractNumId w:val="2"/>
   </w:num>
-  <w:num w:numId="6" w16cid:durableId="309140536">
+  <w:num w:numId="6">
     <w:abstractNumId w:val="0"/>
+  </w:num>
+  <w:num w:numId="7">
+    <w:abstractNumId w:val="5"/>
   </w:num>
 </w:numbering>
 </file>
